--- a/用例.docx
+++ b/用例.docx
@@ -30,7 +30,7 @@
                     </pic:cNvPicPr>
                   </pic:nvPicPr>
                   <pic:blipFill>
-                    <a:blip r:embed="rId6"/>
+                    <a:blip r:embed="rId8"/>
                     <a:srcRect/>
                     <a:stretch>
                       <a:fillRect/>
@@ -59,7 +59,998 @@
         </w:drawing>
       </w:r>
     </w:p>
-    <w:p/>
+    <w:p>
+      <w:pPr>
+        <w:rPr>
+          <w:rFonts w:hint="eastAsia"/>
+        </w:rPr>
+      </w:pPr>
+      <w:r>
+        <w:rPr>
+          <w:rFonts w:hint="eastAsia"/>
+        </w:rPr>
+        <w:t>在</w:t>
+      </w:r>
+      <w:r>
+        <w:rPr>
+          <w:rFonts w:hint="eastAsia"/>
+        </w:rPr>
+        <w:t xml:space="preserve"> Aegis</w:t>
+      </w:r>
+      <w:r>
+        <w:t>—</w:t>
+      </w:r>
+      <w:r>
+        <w:rPr>
+          <w:rFonts w:hint="eastAsia"/>
+        </w:rPr>
+        <w:t>shield</w:t>
+      </w:r>
+      <w:r>
+        <w:rPr>
+          <w:rFonts w:hint="eastAsia"/>
+        </w:rPr>
+        <w:t>中，用户分为了两个等级：监视级用户与管理级用户。</w:t>
+      </w:r>
+    </w:p>
+    <w:p>
+      <w:pPr>
+        <w:rPr>
+          <w:rFonts w:hint="eastAsia"/>
+        </w:rPr>
+      </w:pPr>
+      <w:r>
+        <w:rPr>
+          <w:rFonts w:hint="eastAsia"/>
+        </w:rPr>
+        <w:t>监视级用户：</w:t>
+      </w:r>
+    </w:p>
+    <w:p>
+      <w:pPr>
+        <w:rPr>
+          <w:rFonts w:hint="eastAsia"/>
+        </w:rPr>
+      </w:pPr>
+      <w:r>
+        <w:rPr>
+          <w:rFonts w:hint="eastAsia"/>
+        </w:rPr>
+        <w:t>对监视级用户来说，只能查看系统的配置信息与查看攻击日志。</w:t>
+      </w:r>
+    </w:p>
+    <w:p>
+      <w:pPr>
+        <w:rPr>
+          <w:rFonts w:hint="eastAsia"/>
+        </w:rPr>
+      </w:pPr>
+      <w:r>
+        <w:rPr>
+          <w:rFonts w:hint="eastAsia"/>
+          <w:noProof/>
+        </w:rPr>
+        <w:drawing>
+          <wp:inline distT="0" distB="0" distL="0" distR="0">
+            <wp:extent cx="4505325" cy="2486025"/>
+            <wp:effectExtent l="0" t="0" r="0" b="0"/>
+            <wp:docPr id="2" name="图片 1"/>
+            <wp:cNvGraphicFramePr>
+              <a:graphicFrameLocks xmlns:a="http://schemas.openxmlformats.org/drawingml/2006/main" noChangeAspect="1"/>
+            </wp:cNvGraphicFramePr>
+            <a:graphic xmlns:a="http://schemas.openxmlformats.org/drawingml/2006/main">
+              <a:graphicData uri="http://schemas.openxmlformats.org/drawingml/2006/picture">
+                <pic:pic xmlns:pic="http://schemas.openxmlformats.org/drawingml/2006/picture">
+                  <pic:nvPicPr>
+                    <pic:cNvPr id="0" name="Picture 1"/>
+                    <pic:cNvPicPr>
+                      <a:picLocks noChangeAspect="1" noChangeArrowheads="1"/>
+                    </pic:cNvPicPr>
+                  </pic:nvPicPr>
+                  <pic:blipFill>
+                    <a:blip r:embed="rId9"/>
+                    <a:srcRect/>
+                    <a:stretch>
+                      <a:fillRect/>
+                    </a:stretch>
+                  </pic:blipFill>
+                  <pic:spPr bwMode="auto">
+                    <a:xfrm>
+                      <a:off x="0" y="0"/>
+                      <a:ext cx="4505325" cy="2486025"/>
+                    </a:xfrm>
+                    <a:prstGeom prst="rect">
+                      <a:avLst/>
+                    </a:prstGeom>
+                    <a:noFill/>
+                    <a:ln w="9525">
+                      <a:noFill/>
+                      <a:miter lim="800000"/>
+                      <a:headEnd/>
+                      <a:tailEnd/>
+                    </a:ln>
+                  </pic:spPr>
+                </pic:pic>
+              </a:graphicData>
+            </a:graphic>
+          </wp:inline>
+        </w:drawing>
+      </w:r>
+    </w:p>
+    <w:p>
+      <w:pPr>
+        <w:rPr>
+          <w:rFonts w:hint="eastAsia"/>
+        </w:rPr>
+      </w:pPr>
+    </w:p>
+    <w:p>
+      <w:pPr>
+        <w:rPr>
+          <w:rFonts w:hint="eastAsia"/>
+        </w:rPr>
+      </w:pPr>
+      <w:r>
+        <w:rPr>
+          <w:rFonts w:hint="eastAsia"/>
+        </w:rPr>
+        <w:t>对于管理级用</w:t>
+      </w:r>
+      <w:r>
+        <w:rPr>
+          <w:rFonts w:hint="eastAsia"/>
+        </w:rPr>
+        <w:t>户来说，除了监视级用户之外，还可以查看用户信息，查看系统日志，修改系统配置，添加</w:t>
+      </w:r>
+      <w:r>
+        <w:rPr>
+          <w:rFonts w:hint="eastAsia"/>
+        </w:rPr>
+        <w:t>/</w:t>
+      </w:r>
+      <w:r>
+        <w:rPr>
+          <w:rFonts w:hint="eastAsia"/>
+        </w:rPr>
+        <w:t>修改用户等。</w:t>
+      </w:r>
+    </w:p>
+    <w:p>
+      <w:pPr>
+        <w:pStyle w:val="1"/>
+        <w:rPr>
+          <w:rFonts w:hint="eastAsia"/>
+        </w:rPr>
+      </w:pPr>
+      <w:r>
+        <w:rPr>
+          <w:rFonts w:hint="eastAsia"/>
+        </w:rPr>
+        <w:lastRenderedPageBreak/>
+        <w:t>用例规约</w:t>
+      </w:r>
+    </w:p>
+    <w:p>
+      <w:pPr>
+        <w:pStyle w:val="2"/>
+        <w:numPr>
+          <w:ilvl w:val="0"/>
+          <w:numId w:val="2"/>
+        </w:numPr>
+      </w:pPr>
+      <w:r>
+        <w:rPr>
+          <w:rFonts w:hint="eastAsia"/>
+        </w:rPr>
+        <w:t>查看配置信息</w:t>
+      </w:r>
+    </w:p>
+    <w:tbl>
+      <w:tblPr>
+        <w:tblW w:w="0" w:type="auto"/>
+        <w:tblBorders>
+          <w:top w:val="single" w:sz="4" w:space="0" w:color="auto"/>
+          <w:left w:val="single" w:sz="4" w:space="0" w:color="auto"/>
+          <w:bottom w:val="single" w:sz="4" w:space="0" w:color="auto"/>
+          <w:right w:val="single" w:sz="4" w:space="0" w:color="auto"/>
+          <w:insideH w:val="single" w:sz="4" w:space="0" w:color="auto"/>
+          <w:insideV w:val="single" w:sz="4" w:space="0" w:color="auto"/>
+        </w:tblBorders>
+        <w:tblLook w:val="0000"/>
+      </w:tblPr>
+      <w:tblGrid>
+        <w:gridCol w:w="1728"/>
+        <w:gridCol w:w="5888"/>
+      </w:tblGrid>
+      <w:tr>
+        <w:tblPrEx>
+          <w:tblCellMar>
+            <w:top w:w="0" w:type="dxa"/>
+            <w:bottom w:w="0" w:type="dxa"/>
+          </w:tblCellMar>
+        </w:tblPrEx>
+        <w:tc>
+          <w:tcPr>
+            <w:tcW w:w="1728" w:type="dxa"/>
+          </w:tcPr>
+          <w:p>
+            <w:pPr>
+              <w:spacing w:line="360" w:lineRule="auto"/>
+              <w:rPr>
+                <w:rFonts w:ascii="宋体" w:hAnsi="宋体" w:hint="eastAsia"/>
+                <w:b/>
+                <w:bCs/>
+              </w:rPr>
+            </w:pPr>
+            <w:r>
+              <w:rPr>
+                <w:rFonts w:ascii="宋体" w:hAnsi="宋体" w:hint="eastAsia"/>
+                <w:b/>
+                <w:bCs/>
+              </w:rPr>
+              <w:t>用例名称</w:t>
+            </w:r>
+          </w:p>
+        </w:tc>
+        <w:tc>
+          <w:tcPr>
+            <w:tcW w:w="5888" w:type="dxa"/>
+          </w:tcPr>
+          <w:p>
+            <w:pPr>
+              <w:rPr>
+                <w:rFonts w:hint="eastAsia"/>
+              </w:rPr>
+            </w:pPr>
+            <w:r>
+              <w:rPr>
+                <w:rFonts w:hint="eastAsia"/>
+              </w:rPr>
+              <w:t>查看配置信息</w:t>
+            </w:r>
+          </w:p>
+        </w:tc>
+      </w:tr>
+      <w:tr>
+        <w:tblPrEx>
+          <w:tblCellMar>
+            <w:top w:w="0" w:type="dxa"/>
+            <w:bottom w:w="0" w:type="dxa"/>
+          </w:tblCellMar>
+        </w:tblPrEx>
+        <w:tc>
+          <w:tcPr>
+            <w:tcW w:w="1728" w:type="dxa"/>
+          </w:tcPr>
+          <w:p>
+            <w:pPr>
+              <w:spacing w:line="360" w:lineRule="auto"/>
+              <w:rPr>
+                <w:rFonts w:ascii="宋体" w:hAnsi="宋体" w:hint="eastAsia"/>
+                <w:b/>
+                <w:bCs/>
+              </w:rPr>
+            </w:pPr>
+            <w:r>
+              <w:rPr>
+                <w:rFonts w:ascii="宋体" w:hAnsi="宋体" w:hint="eastAsia"/>
+                <w:b/>
+                <w:bCs/>
+              </w:rPr>
+              <w:t>用例描述</w:t>
+            </w:r>
+          </w:p>
+        </w:tc>
+        <w:tc>
+          <w:tcPr>
+            <w:tcW w:w="5888" w:type="dxa"/>
+          </w:tcPr>
+          <w:p>
+            <w:pPr>
+              <w:spacing w:line="360" w:lineRule="auto"/>
+              <w:rPr>
+                <w:rFonts w:ascii="宋体" w:hAnsi="宋体" w:hint="eastAsia"/>
+              </w:rPr>
+            </w:pPr>
+            <w:r>
+              <w:rPr>
+                <w:rFonts w:ascii="宋体" w:hAnsi="宋体" w:hint="eastAsia"/>
+              </w:rPr>
+              <w:t>用户通过此用例，查看当前系统配置，所用特征库，每个库的权值，每个库中的</w:t>
+            </w:r>
+            <w:r>
+              <w:rPr>
+                <w:rFonts w:ascii="宋体" w:hAnsi="宋体" w:hint="eastAsia"/>
+              </w:rPr>
+              <w:t>规则，规则是否生效等</w:t>
+            </w:r>
+          </w:p>
+        </w:tc>
+      </w:tr>
+      <w:tr>
+        <w:tblPrEx>
+          <w:tblCellMar>
+            <w:top w:w="0" w:type="dxa"/>
+            <w:bottom w:w="0" w:type="dxa"/>
+          </w:tblCellMar>
+        </w:tblPrEx>
+        <w:tc>
+          <w:tcPr>
+            <w:tcW w:w="1728" w:type="dxa"/>
+          </w:tcPr>
+          <w:p>
+            <w:pPr>
+              <w:spacing w:line="360" w:lineRule="auto"/>
+              <w:rPr>
+                <w:rFonts w:ascii="宋体" w:hAnsi="宋体" w:hint="eastAsia"/>
+                <w:b/>
+                <w:bCs/>
+              </w:rPr>
+            </w:pPr>
+            <w:r>
+              <w:rPr>
+                <w:rFonts w:ascii="宋体" w:hAnsi="宋体" w:hint="eastAsia"/>
+                <w:b/>
+                <w:bCs/>
+              </w:rPr>
+              <w:t>执行者</w:t>
+            </w:r>
+          </w:p>
+        </w:tc>
+        <w:tc>
+          <w:tcPr>
+            <w:tcW w:w="5888" w:type="dxa"/>
+          </w:tcPr>
+          <w:p>
+            <w:pPr>
+              <w:spacing w:line="360" w:lineRule="auto"/>
+              <w:rPr>
+                <w:rFonts w:ascii="宋体" w:hAnsi="宋体"/>
+              </w:rPr>
+            </w:pPr>
+            <w:r>
+              <w:rPr>
+                <w:rFonts w:ascii="宋体" w:hAnsi="宋体" w:hint="eastAsia"/>
+              </w:rPr>
+              <w:t>监视级用户、管理级用户</w:t>
+            </w:r>
+          </w:p>
+        </w:tc>
+      </w:tr>
+    </w:tbl>
+    <w:p>
+      <w:pPr>
+        <w:rPr>
+          <w:rFonts w:hint="eastAsia"/>
+          <w:noProof/>
+        </w:rPr>
+      </w:pPr>
+      <w:r>
+        <w:rPr>
+          <w:rFonts w:hint="eastAsia"/>
+          <w:noProof/>
+        </w:rPr>
+        <w:t>泳道图</w:t>
+      </w:r>
+      <w:r>
+        <w:rPr>
+          <w:rFonts w:hint="eastAsia"/>
+          <w:noProof/>
+        </w:rPr>
+        <w:t>:</w:t>
+      </w:r>
+    </w:p>
+    <w:p>
+      <w:pPr>
+        <w:rPr>
+          <w:rFonts w:hint="eastAsia"/>
+        </w:rPr>
+      </w:pPr>
+      <w:r>
+        <w:rPr>
+          <w:rFonts w:hint="eastAsia"/>
+          <w:noProof/>
+        </w:rPr>
+        <w:drawing>
+          <wp:inline distT="0" distB="0" distL="0" distR="0">
+            <wp:extent cx="5191125" cy="4600575"/>
+            <wp:effectExtent l="0" t="0" r="0" b="0"/>
+            <wp:docPr id="5" name="图片 5"/>
+            <wp:cNvGraphicFramePr>
+              <a:graphicFrameLocks xmlns:a="http://schemas.openxmlformats.org/drawingml/2006/main" noChangeAspect="1"/>
+            </wp:cNvGraphicFramePr>
+            <a:graphic xmlns:a="http://schemas.openxmlformats.org/drawingml/2006/main">
+              <a:graphicData uri="http://schemas.openxmlformats.org/drawingml/2006/picture">
+                <pic:pic xmlns:pic="http://schemas.openxmlformats.org/drawingml/2006/picture">
+                  <pic:nvPicPr>
+                    <pic:cNvPr id="0" name="Picture 5"/>
+                    <pic:cNvPicPr>
+                      <a:picLocks noChangeAspect="1" noChangeArrowheads="1"/>
+                    </pic:cNvPicPr>
+                  </pic:nvPicPr>
+                  <pic:blipFill>
+                    <a:blip r:embed="rId10"/>
+                    <a:srcRect/>
+                    <a:stretch>
+                      <a:fillRect/>
+                    </a:stretch>
+                  </pic:blipFill>
+                  <pic:spPr bwMode="auto">
+                    <a:xfrm>
+                      <a:off x="0" y="0"/>
+                      <a:ext cx="5191125" cy="4600575"/>
+                    </a:xfrm>
+                    <a:prstGeom prst="rect">
+                      <a:avLst/>
+                    </a:prstGeom>
+                    <a:noFill/>
+                    <a:ln w="9525">
+                      <a:noFill/>
+                      <a:miter lim="800000"/>
+                      <a:headEnd/>
+                      <a:tailEnd/>
+                    </a:ln>
+                  </pic:spPr>
+                </pic:pic>
+              </a:graphicData>
+            </a:graphic>
+          </wp:inline>
+        </w:drawing>
+      </w:r>
+    </w:p>
+    <w:p>
+      <w:pPr>
+        <w:pStyle w:val="2"/>
+        <w:numPr>
+          <w:ilvl w:val="0"/>
+          <w:numId w:val="2"/>
+        </w:numPr>
+        <w:rPr>
+          <w:rFonts w:hint="eastAsia"/>
+        </w:rPr>
+      </w:pPr>
+      <w:r>
+        <w:rPr>
+          <w:rFonts w:hint="eastAsia"/>
+        </w:rPr>
+        <w:t>查看攻击日志</w:t>
+      </w:r>
+    </w:p>
+    <w:tbl>
+      <w:tblPr>
+        <w:tblW w:w="0" w:type="auto"/>
+        <w:tblBorders>
+          <w:top w:val="single" w:sz="4" w:space="0" w:color="auto"/>
+          <w:left w:val="single" w:sz="4" w:space="0" w:color="auto"/>
+          <w:bottom w:val="single" w:sz="4" w:space="0" w:color="auto"/>
+          <w:right w:val="single" w:sz="4" w:space="0" w:color="auto"/>
+          <w:insideH w:val="single" w:sz="4" w:space="0" w:color="auto"/>
+          <w:insideV w:val="single" w:sz="4" w:space="0" w:color="auto"/>
+        </w:tblBorders>
+        <w:tblLook w:val="0000"/>
+      </w:tblPr>
+      <w:tblGrid>
+        <w:gridCol w:w="1728"/>
+        <w:gridCol w:w="5888"/>
+      </w:tblGrid>
+      <w:tr>
+        <w:tblPrEx>
+          <w:tblCellMar>
+            <w:top w:w="0" w:type="dxa"/>
+            <w:bottom w:w="0" w:type="dxa"/>
+          </w:tblCellMar>
+        </w:tblPrEx>
+        <w:tc>
+          <w:tcPr>
+            <w:tcW w:w="1728" w:type="dxa"/>
+          </w:tcPr>
+          <w:p>
+            <w:pPr>
+              <w:spacing w:line="360" w:lineRule="auto"/>
+              <w:rPr>
+                <w:rFonts w:ascii="宋体" w:hAnsi="宋体" w:hint="eastAsia"/>
+                <w:b/>
+                <w:bCs/>
+              </w:rPr>
+            </w:pPr>
+            <w:r>
+              <w:rPr>
+                <w:rFonts w:ascii="宋体" w:hAnsi="宋体" w:hint="eastAsia"/>
+                <w:b/>
+                <w:bCs/>
+              </w:rPr>
+              <w:t>用例名称</w:t>
+            </w:r>
+          </w:p>
+        </w:tc>
+        <w:tc>
+          <w:tcPr>
+            <w:tcW w:w="5888" w:type="dxa"/>
+          </w:tcPr>
+          <w:p>
+            <w:pPr>
+              <w:rPr>
+                <w:rFonts w:hint="eastAsia"/>
+              </w:rPr>
+            </w:pPr>
+            <w:r>
+              <w:rPr>
+                <w:rFonts w:hint="eastAsia"/>
+              </w:rPr>
+              <w:t>查看</w:t>
+            </w:r>
+            <w:r>
+              <w:rPr>
+                <w:rFonts w:hint="eastAsia"/>
+              </w:rPr>
+              <w:t>攻击日志</w:t>
+            </w:r>
+          </w:p>
+        </w:tc>
+      </w:tr>
+      <w:tr>
+        <w:tblPrEx>
+          <w:tblCellMar>
+            <w:top w:w="0" w:type="dxa"/>
+            <w:bottom w:w="0" w:type="dxa"/>
+          </w:tblCellMar>
+        </w:tblPrEx>
+        <w:tc>
+          <w:tcPr>
+            <w:tcW w:w="1728" w:type="dxa"/>
+          </w:tcPr>
+          <w:p>
+            <w:pPr>
+              <w:spacing w:line="360" w:lineRule="auto"/>
+              <w:rPr>
+                <w:rFonts w:ascii="宋体" w:hAnsi="宋体" w:hint="eastAsia"/>
+                <w:b/>
+                <w:bCs/>
+              </w:rPr>
+            </w:pPr>
+            <w:r>
+              <w:rPr>
+                <w:rFonts w:ascii="宋体" w:hAnsi="宋体" w:hint="eastAsia"/>
+                <w:b/>
+                <w:bCs/>
+              </w:rPr>
+              <w:t>用例描述</w:t>
+            </w:r>
+          </w:p>
+        </w:tc>
+        <w:tc>
+          <w:tcPr>
+            <w:tcW w:w="5888" w:type="dxa"/>
+          </w:tcPr>
+          <w:p>
+            <w:pPr>
+              <w:spacing w:line="360" w:lineRule="auto"/>
+              <w:rPr>
+                <w:rFonts w:ascii="宋体" w:hAnsi="宋体" w:hint="eastAsia"/>
+              </w:rPr>
+            </w:pPr>
+            <w:r>
+              <w:rPr>
+                <w:rFonts w:ascii="宋体" w:hAnsi="宋体" w:hint="eastAsia"/>
+              </w:rPr>
+              <w:t>用户通过此用例，查看</w:t>
+            </w:r>
+            <w:r>
+              <w:rPr>
+                <w:rFonts w:ascii="宋体" w:hAnsi="宋体" w:hint="eastAsia"/>
+              </w:rPr>
+              <w:t>一个时间段内，所有可疑的行为，与这</w:t>
+            </w:r>
+            <w:r>
+              <w:rPr>
+                <w:rFonts w:ascii="宋体" w:hAnsi="宋体" w:hint="eastAsia"/>
+              </w:rPr>
+              <w:lastRenderedPageBreak/>
+              <w:t>些行为的处理结果。</w:t>
+            </w:r>
+          </w:p>
+        </w:tc>
+      </w:tr>
+      <w:tr>
+        <w:tblPrEx>
+          <w:tblCellMar>
+            <w:top w:w="0" w:type="dxa"/>
+            <w:bottom w:w="0" w:type="dxa"/>
+          </w:tblCellMar>
+        </w:tblPrEx>
+        <w:tc>
+          <w:tcPr>
+            <w:tcW w:w="1728" w:type="dxa"/>
+          </w:tcPr>
+          <w:p>
+            <w:pPr>
+              <w:spacing w:line="360" w:lineRule="auto"/>
+              <w:rPr>
+                <w:rFonts w:ascii="宋体" w:hAnsi="宋体" w:hint="eastAsia"/>
+                <w:b/>
+                <w:bCs/>
+              </w:rPr>
+            </w:pPr>
+            <w:r>
+              <w:rPr>
+                <w:rFonts w:ascii="宋体" w:hAnsi="宋体" w:hint="eastAsia"/>
+                <w:b/>
+                <w:bCs/>
+              </w:rPr>
+              <w:lastRenderedPageBreak/>
+              <w:t>执行者</w:t>
+            </w:r>
+          </w:p>
+        </w:tc>
+        <w:tc>
+          <w:tcPr>
+            <w:tcW w:w="5888" w:type="dxa"/>
+          </w:tcPr>
+          <w:p>
+            <w:pPr>
+              <w:spacing w:line="360" w:lineRule="auto"/>
+              <w:rPr>
+                <w:rFonts w:ascii="宋体" w:hAnsi="宋体"/>
+              </w:rPr>
+            </w:pPr>
+            <w:r>
+              <w:rPr>
+                <w:rFonts w:ascii="宋体" w:hAnsi="宋体" w:hint="eastAsia"/>
+              </w:rPr>
+              <w:t>监视级用户、管理级用户</w:t>
+            </w:r>
+          </w:p>
+        </w:tc>
+      </w:tr>
+    </w:tbl>
+    <w:p>
+      <w:pPr>
+        <w:rPr>
+          <w:rFonts w:hint="eastAsia"/>
+          <w:noProof/>
+        </w:rPr>
+      </w:pPr>
+      <w:r>
+        <w:rPr>
+          <w:rFonts w:hint="eastAsia"/>
+          <w:noProof/>
+        </w:rPr>
+        <w:t>泳道图</w:t>
+      </w:r>
+      <w:r>
+        <w:rPr>
+          <w:rFonts w:hint="eastAsia"/>
+          <w:noProof/>
+        </w:rPr>
+        <w:t>:</w:t>
+      </w:r>
+    </w:p>
+    <w:p>
+      <w:pPr>
+        <w:rPr>
+          <w:rFonts w:hint="eastAsia"/>
+        </w:rPr>
+      </w:pPr>
+      <w:r>
+        <w:rPr>
+          <w:rFonts w:hint="eastAsia"/>
+          <w:noProof/>
+        </w:rPr>
+        <w:drawing>
+          <wp:inline distT="0" distB="0" distL="0" distR="0">
+            <wp:extent cx="4467225" cy="3133725"/>
+            <wp:effectExtent l="0" t="0" r="0" b="0"/>
+            <wp:docPr id="9" name="图片 9"/>
+            <wp:cNvGraphicFramePr>
+              <a:graphicFrameLocks xmlns:a="http://schemas.openxmlformats.org/drawingml/2006/main" noChangeAspect="1"/>
+            </wp:cNvGraphicFramePr>
+            <a:graphic xmlns:a="http://schemas.openxmlformats.org/drawingml/2006/main">
+              <a:graphicData uri="http://schemas.openxmlformats.org/drawingml/2006/picture">
+                <pic:pic xmlns:pic="http://schemas.openxmlformats.org/drawingml/2006/picture">
+                  <pic:nvPicPr>
+                    <pic:cNvPr id="0" name="Picture 9"/>
+                    <pic:cNvPicPr>
+                      <a:picLocks noChangeAspect="1" noChangeArrowheads="1"/>
+                    </pic:cNvPicPr>
+                  </pic:nvPicPr>
+                  <pic:blipFill>
+                    <a:blip r:embed="rId11"/>
+                    <a:srcRect/>
+                    <a:stretch>
+                      <a:fillRect/>
+                    </a:stretch>
+                  </pic:blipFill>
+                  <pic:spPr bwMode="auto">
+                    <a:xfrm>
+                      <a:off x="0" y="0"/>
+                      <a:ext cx="4467225" cy="3133725"/>
+                    </a:xfrm>
+                    <a:prstGeom prst="rect">
+                      <a:avLst/>
+                    </a:prstGeom>
+                    <a:noFill/>
+                    <a:ln w="9525">
+                      <a:noFill/>
+                      <a:miter lim="800000"/>
+                      <a:headEnd/>
+                      <a:tailEnd/>
+                    </a:ln>
+                  </pic:spPr>
+                </pic:pic>
+              </a:graphicData>
+            </a:graphic>
+          </wp:inline>
+        </w:drawing>
+      </w:r>
+    </w:p>
+    <w:p>
+      <w:pPr>
+        <w:pStyle w:val="2"/>
+        <w:numPr>
+          <w:ilvl w:val="0"/>
+          <w:numId w:val="2"/>
+        </w:numPr>
+        <w:rPr>
+          <w:rFonts w:hint="eastAsia"/>
+        </w:rPr>
+      </w:pPr>
+      <w:r>
+        <w:rPr>
+          <w:rFonts w:hint="eastAsia"/>
+        </w:rPr>
+        <w:t>查看</w:t>
+      </w:r>
+      <w:r>
+        <w:rPr>
+          <w:rFonts w:hint="eastAsia"/>
+        </w:rPr>
+        <w:t>/</w:t>
+      </w:r>
+      <w:r>
+        <w:rPr>
+          <w:rFonts w:hint="eastAsia"/>
+        </w:rPr>
+        <w:t>修改用户信息</w:t>
+      </w:r>
+    </w:p>
+    <w:tbl>
+      <w:tblPr>
+        <w:tblW w:w="0" w:type="auto"/>
+        <w:tblBorders>
+          <w:top w:val="single" w:sz="4" w:space="0" w:color="auto"/>
+          <w:left w:val="single" w:sz="4" w:space="0" w:color="auto"/>
+          <w:bottom w:val="single" w:sz="4" w:space="0" w:color="auto"/>
+          <w:right w:val="single" w:sz="4" w:space="0" w:color="auto"/>
+          <w:insideH w:val="single" w:sz="4" w:space="0" w:color="auto"/>
+          <w:insideV w:val="single" w:sz="4" w:space="0" w:color="auto"/>
+        </w:tblBorders>
+        <w:tblLook w:val="0000"/>
+      </w:tblPr>
+      <w:tblGrid>
+        <w:gridCol w:w="1728"/>
+        <w:gridCol w:w="5888"/>
+      </w:tblGrid>
+      <w:tr>
+        <w:tblPrEx>
+          <w:tblCellMar>
+            <w:top w:w="0" w:type="dxa"/>
+            <w:bottom w:w="0" w:type="dxa"/>
+          </w:tblCellMar>
+        </w:tblPrEx>
+        <w:tc>
+          <w:tcPr>
+            <w:tcW w:w="1728" w:type="dxa"/>
+          </w:tcPr>
+          <w:p>
+            <w:pPr>
+              <w:spacing w:line="360" w:lineRule="auto"/>
+              <w:rPr>
+                <w:rFonts w:ascii="宋体" w:hAnsi="宋体" w:hint="eastAsia"/>
+                <w:b/>
+                <w:bCs/>
+              </w:rPr>
+            </w:pPr>
+            <w:r>
+              <w:rPr>
+                <w:rFonts w:ascii="宋体" w:hAnsi="宋体" w:hint="eastAsia"/>
+                <w:b/>
+                <w:bCs/>
+              </w:rPr>
+              <w:t>用例名称</w:t>
+            </w:r>
+          </w:p>
+        </w:tc>
+        <w:tc>
+          <w:tcPr>
+            <w:tcW w:w="5888" w:type="dxa"/>
+          </w:tcPr>
+          <w:p>
+            <w:pPr>
+              <w:rPr>
+                <w:rFonts w:hint="eastAsia"/>
+              </w:rPr>
+            </w:pPr>
+            <w:r>
+              <w:rPr>
+                <w:rFonts w:hint="eastAsia"/>
+              </w:rPr>
+              <w:t>查看</w:t>
+            </w:r>
+            <w:r>
+              <w:rPr>
+                <w:rFonts w:hint="eastAsia"/>
+              </w:rPr>
+              <w:t>用户信息</w:t>
+            </w:r>
+          </w:p>
+        </w:tc>
+      </w:tr>
+      <w:tr>
+        <w:tblPrEx>
+          <w:tblCellMar>
+            <w:top w:w="0" w:type="dxa"/>
+            <w:bottom w:w="0" w:type="dxa"/>
+          </w:tblCellMar>
+        </w:tblPrEx>
+        <w:tc>
+          <w:tcPr>
+            <w:tcW w:w="1728" w:type="dxa"/>
+          </w:tcPr>
+          <w:p>
+            <w:pPr>
+              <w:spacing w:line="360" w:lineRule="auto"/>
+              <w:rPr>
+                <w:rFonts w:ascii="宋体" w:hAnsi="宋体" w:hint="eastAsia"/>
+                <w:b/>
+                <w:bCs/>
+              </w:rPr>
+            </w:pPr>
+            <w:r>
+              <w:rPr>
+                <w:rFonts w:ascii="宋体" w:hAnsi="宋体" w:hint="eastAsia"/>
+                <w:b/>
+                <w:bCs/>
+              </w:rPr>
+              <w:t>用例描述</w:t>
+            </w:r>
+          </w:p>
+        </w:tc>
+        <w:tc>
+          <w:tcPr>
+            <w:tcW w:w="5888" w:type="dxa"/>
+          </w:tcPr>
+          <w:p>
+            <w:pPr>
+              <w:spacing w:line="360" w:lineRule="auto"/>
+              <w:rPr>
+                <w:rFonts w:ascii="宋体" w:hAnsi="宋体" w:hint="eastAsia"/>
+              </w:rPr>
+            </w:pPr>
+            <w:r>
+              <w:rPr>
+                <w:rFonts w:ascii="宋体" w:hAnsi="宋体" w:hint="eastAsia"/>
+              </w:rPr>
+              <w:t>用户通过此用例，查看</w:t>
+            </w:r>
+            <w:r>
+              <w:rPr>
+                <w:rFonts w:ascii="宋体" w:hAnsi="宋体" w:hint="eastAsia"/>
+              </w:rPr>
+              <w:t>所有系统中存在的用户列表与他们的权限</w:t>
+            </w:r>
+          </w:p>
+        </w:tc>
+      </w:tr>
+      <w:tr>
+        <w:tblPrEx>
+          <w:tblCellMar>
+            <w:top w:w="0" w:type="dxa"/>
+            <w:bottom w:w="0" w:type="dxa"/>
+          </w:tblCellMar>
+        </w:tblPrEx>
+        <w:tc>
+          <w:tcPr>
+            <w:tcW w:w="1728" w:type="dxa"/>
+          </w:tcPr>
+          <w:p>
+            <w:pPr>
+              <w:spacing w:line="360" w:lineRule="auto"/>
+              <w:rPr>
+                <w:rFonts w:ascii="宋体" w:hAnsi="宋体" w:hint="eastAsia"/>
+                <w:b/>
+                <w:bCs/>
+              </w:rPr>
+            </w:pPr>
+            <w:r>
+              <w:rPr>
+                <w:rFonts w:ascii="宋体" w:hAnsi="宋体" w:hint="eastAsia"/>
+                <w:b/>
+                <w:bCs/>
+              </w:rPr>
+              <w:t>执行者</w:t>
+            </w:r>
+          </w:p>
+        </w:tc>
+        <w:tc>
+          <w:tcPr>
+            <w:tcW w:w="5888" w:type="dxa"/>
+          </w:tcPr>
+          <w:p>
+            <w:pPr>
+              <w:spacing w:line="360" w:lineRule="auto"/>
+              <w:rPr>
+                <w:rFonts w:ascii="宋体" w:hAnsi="宋体"/>
+              </w:rPr>
+            </w:pPr>
+            <w:r>
+              <w:rPr>
+                <w:rFonts w:ascii="宋体" w:hAnsi="宋体" w:hint="eastAsia"/>
+              </w:rPr>
+              <w:t>管理级用户</w:t>
+            </w:r>
+          </w:p>
+        </w:tc>
+      </w:tr>
+    </w:tbl>
+    <w:p>
+      <w:r>
+        <w:rPr>
+          <w:noProof/>
+        </w:rPr>
+        <w:drawing>
+          <wp:inline distT="0" distB="0" distL="0" distR="0">
+            <wp:extent cx="4600575" cy="2581275"/>
+            <wp:effectExtent l="0" t="0" r="0" b="0"/>
+            <wp:docPr id="10" name="图片 10"/>
+            <wp:cNvGraphicFramePr>
+              <a:graphicFrameLocks xmlns:a="http://schemas.openxmlformats.org/drawingml/2006/main" noChangeAspect="1"/>
+            </wp:cNvGraphicFramePr>
+            <a:graphic xmlns:a="http://schemas.openxmlformats.org/drawingml/2006/main">
+              <a:graphicData uri="http://schemas.openxmlformats.org/drawingml/2006/picture">
+                <pic:pic xmlns:pic="http://schemas.openxmlformats.org/drawingml/2006/picture">
+                  <pic:nvPicPr>
+                    <pic:cNvPr id="0" name="Picture 10"/>
+                    <pic:cNvPicPr>
+                      <a:picLocks noChangeAspect="1" noChangeArrowheads="1"/>
+                    </pic:cNvPicPr>
+                  </pic:nvPicPr>
+                  <pic:blipFill>
+                    <a:blip r:embed="rId12"/>
+                    <a:srcRect/>
+                    <a:stretch>
+                      <a:fillRect/>
+                    </a:stretch>
+                  </pic:blipFill>
+                  <pic:spPr bwMode="auto">
+                    <a:xfrm>
+                      <a:off x="0" y="0"/>
+                      <a:ext cx="4600575" cy="2581275"/>
+                    </a:xfrm>
+                    <a:prstGeom prst="rect">
+                      <a:avLst/>
+                    </a:prstGeom>
+                    <a:noFill/>
+                    <a:ln w="9525">
+                      <a:noFill/>
+                      <a:miter lim="800000"/>
+                      <a:headEnd/>
+                      <a:tailEnd/>
+                    </a:ln>
+                  </pic:spPr>
+                </pic:pic>
+              </a:graphicData>
+            </a:graphic>
+          </wp:inline>
+        </w:drawing>
+      </w:r>
+    </w:p>
+    <w:p>
+      <w:pPr>
+        <w:rPr>
+          <w:rFonts w:hint="eastAsia"/>
+        </w:rPr>
+      </w:pPr>
+    </w:p>
     <w:sectPr>
       <w:pgSz w:w="11906" w:h="16838"/>
       <w:pgMar w:top="1440" w:right="1800" w:bottom="1440" w:left="1800" w:header="851" w:footer="992" w:gutter="0"/>
@@ -118,6 +1109,195 @@
     </w:p>
   </w:footnote>
 </w:footnotes>
+</file>
+
+<file path=word/numbering.xml><?xml version="1.0" encoding="utf-8"?>
+<w:numbering xmlns:ve="http://schemas.openxmlformats.org/markup-compatibility/2006" xmlns:o="urn:schemas-microsoft-com:office:office" xmlns:r="http://schemas.openxmlformats.org/officeDocument/2006/relationships" xmlns:m="http://schemas.openxmlformats.org/officeDocument/2006/math" xmlns:v="urn:schemas-microsoft-com:vml" xmlns:wp="http://schemas.openxmlformats.org/drawingml/2006/wordprocessingDrawing" xmlns:w10="urn:schemas-microsoft-com:office:word" xmlns:w="http://schemas.openxmlformats.org/wordprocessingml/2006/main" xmlns:wne="http://schemas.microsoft.com/office/word/2006/wordml">
+  <w:abstractNum w:abstractNumId="0">
+    <w:nsid w:val="0A6D1C87"/>
+    <w:multiLevelType w:val="hybridMultilevel"/>
+    <w:tmpl w:val="2466D7A0"/>
+    <w:lvl w:ilvl="0" w:tplc="796A435A">
+      <w:start w:val="1"/>
+      <w:numFmt w:val="decimal"/>
+      <w:lvlText w:val="%1."/>
+      <w:lvlJc w:val="left"/>
+      <w:pPr>
+        <w:ind w:left="360" w:hanging="360"/>
+      </w:pPr>
+      <w:rPr>
+        <w:rFonts w:hint="default"/>
+      </w:rPr>
+    </w:lvl>
+    <w:lvl w:ilvl="1" w:tplc="04090019" w:tentative="1">
+      <w:start w:val="1"/>
+      <w:numFmt w:val="lowerLetter"/>
+      <w:lvlText w:val="%2)"/>
+      <w:lvlJc w:val="left"/>
+      <w:pPr>
+        <w:ind w:left="840" w:hanging="420"/>
+      </w:pPr>
+    </w:lvl>
+    <w:lvl w:ilvl="2" w:tplc="0409001B" w:tentative="1">
+      <w:start w:val="1"/>
+      <w:numFmt w:val="lowerRoman"/>
+      <w:lvlText w:val="%3."/>
+      <w:lvlJc w:val="right"/>
+      <w:pPr>
+        <w:ind w:left="1260" w:hanging="420"/>
+      </w:pPr>
+    </w:lvl>
+    <w:lvl w:ilvl="3" w:tplc="0409000F" w:tentative="1">
+      <w:start w:val="1"/>
+      <w:numFmt w:val="decimal"/>
+      <w:lvlText w:val="%4."/>
+      <w:lvlJc w:val="left"/>
+      <w:pPr>
+        <w:ind w:left="1680" w:hanging="420"/>
+      </w:pPr>
+    </w:lvl>
+    <w:lvl w:ilvl="4" w:tplc="04090019" w:tentative="1">
+      <w:start w:val="1"/>
+      <w:numFmt w:val="lowerLetter"/>
+      <w:lvlText w:val="%5)"/>
+      <w:lvlJc w:val="left"/>
+      <w:pPr>
+        <w:ind w:left="2100" w:hanging="420"/>
+      </w:pPr>
+    </w:lvl>
+    <w:lvl w:ilvl="5" w:tplc="0409001B" w:tentative="1">
+      <w:start w:val="1"/>
+      <w:numFmt w:val="lowerRoman"/>
+      <w:lvlText w:val="%6."/>
+      <w:lvlJc w:val="right"/>
+      <w:pPr>
+        <w:ind w:left="2520" w:hanging="420"/>
+      </w:pPr>
+    </w:lvl>
+    <w:lvl w:ilvl="6" w:tplc="0409000F" w:tentative="1">
+      <w:start w:val="1"/>
+      <w:numFmt w:val="decimal"/>
+      <w:lvlText w:val="%7."/>
+      <w:lvlJc w:val="left"/>
+      <w:pPr>
+        <w:ind w:left="2940" w:hanging="420"/>
+      </w:pPr>
+    </w:lvl>
+    <w:lvl w:ilvl="7" w:tplc="04090019" w:tentative="1">
+      <w:start w:val="1"/>
+      <w:numFmt w:val="lowerLetter"/>
+      <w:lvlText w:val="%8)"/>
+      <w:lvlJc w:val="left"/>
+      <w:pPr>
+        <w:ind w:left="3360" w:hanging="420"/>
+      </w:pPr>
+    </w:lvl>
+    <w:lvl w:ilvl="8" w:tplc="0409001B" w:tentative="1">
+      <w:start w:val="1"/>
+      <w:numFmt w:val="lowerRoman"/>
+      <w:lvlText w:val="%9."/>
+      <w:lvlJc w:val="right"/>
+      <w:pPr>
+        <w:ind w:left="3780" w:hanging="420"/>
+      </w:pPr>
+    </w:lvl>
+  </w:abstractNum>
+  <w:abstractNum w:abstractNumId="1">
+    <w:nsid w:val="66307A80"/>
+    <w:multiLevelType w:val="hybridMultilevel"/>
+    <w:tmpl w:val="8CF287E2"/>
+    <w:lvl w:ilvl="0" w:tplc="796A435A">
+      <w:start w:val="1"/>
+      <w:numFmt w:val="decimal"/>
+      <w:lvlText w:val="%1."/>
+      <w:lvlJc w:val="left"/>
+      <w:pPr>
+        <w:ind w:left="360" w:hanging="360"/>
+      </w:pPr>
+      <w:rPr>
+        <w:rFonts w:hint="default"/>
+      </w:rPr>
+    </w:lvl>
+    <w:lvl w:ilvl="1" w:tplc="04090019" w:tentative="1">
+      <w:start w:val="1"/>
+      <w:numFmt w:val="lowerLetter"/>
+      <w:lvlText w:val="%2)"/>
+      <w:lvlJc w:val="left"/>
+      <w:pPr>
+        <w:ind w:left="840" w:hanging="420"/>
+      </w:pPr>
+    </w:lvl>
+    <w:lvl w:ilvl="2" w:tplc="0409001B" w:tentative="1">
+      <w:start w:val="1"/>
+      <w:numFmt w:val="lowerRoman"/>
+      <w:lvlText w:val="%3."/>
+      <w:lvlJc w:val="right"/>
+      <w:pPr>
+        <w:ind w:left="1260" w:hanging="420"/>
+      </w:pPr>
+    </w:lvl>
+    <w:lvl w:ilvl="3" w:tplc="0409000F" w:tentative="1">
+      <w:start w:val="1"/>
+      <w:numFmt w:val="decimal"/>
+      <w:lvlText w:val="%4."/>
+      <w:lvlJc w:val="left"/>
+      <w:pPr>
+        <w:ind w:left="1680" w:hanging="420"/>
+      </w:pPr>
+    </w:lvl>
+    <w:lvl w:ilvl="4" w:tplc="04090019" w:tentative="1">
+      <w:start w:val="1"/>
+      <w:numFmt w:val="lowerLetter"/>
+      <w:lvlText w:val="%5)"/>
+      <w:lvlJc w:val="left"/>
+      <w:pPr>
+        <w:ind w:left="2100" w:hanging="420"/>
+      </w:pPr>
+    </w:lvl>
+    <w:lvl w:ilvl="5" w:tplc="0409001B" w:tentative="1">
+      <w:start w:val="1"/>
+      <w:numFmt w:val="lowerRoman"/>
+      <w:lvlText w:val="%6."/>
+      <w:lvlJc w:val="right"/>
+      <w:pPr>
+        <w:ind w:left="2520" w:hanging="420"/>
+      </w:pPr>
+    </w:lvl>
+    <w:lvl w:ilvl="6" w:tplc="0409000F" w:tentative="1">
+      <w:start w:val="1"/>
+      <w:numFmt w:val="decimal"/>
+      <w:lvlText w:val="%7."/>
+      <w:lvlJc w:val="left"/>
+      <w:pPr>
+        <w:ind w:left="2940" w:hanging="420"/>
+      </w:pPr>
+    </w:lvl>
+    <w:lvl w:ilvl="7" w:tplc="04090019" w:tentative="1">
+      <w:start w:val="1"/>
+      <w:numFmt w:val="lowerLetter"/>
+      <w:lvlText w:val="%8)"/>
+      <w:lvlJc w:val="left"/>
+      <w:pPr>
+        <w:ind w:left="3360" w:hanging="420"/>
+      </w:pPr>
+    </w:lvl>
+    <w:lvl w:ilvl="8" w:tplc="0409001B" w:tentative="1">
+      <w:start w:val="1"/>
+      <w:numFmt w:val="lowerRoman"/>
+      <w:lvlText w:val="%9."/>
+      <w:lvlJc w:val="right"/>
+      <w:pPr>
+        <w:ind w:left="3780" w:hanging="420"/>
+      </w:pPr>
+    </w:lvl>
+  </w:abstractNum>
+  <w:num w:numId="1">
+    <w:abstractNumId w:val="0"/>
+  </w:num>
+  <w:num w:numId="2">
+    <w:abstractNumId w:val="1"/>
+  </w:num>
+</w:numbering>
 </file>
 
 <file path=word/styles.xml><?xml version="1.0" encoding="utf-8"?>
@@ -155,6 +1335,7 @@
     <w:lsdException w:name="toc 8" w:uiPriority="39"/>
     <w:lsdException w:name="toc 9" w:uiPriority="39"/>
     <w:lsdException w:name="caption" w:uiPriority="35" w:qFormat="1"/>
+    <w:lsdException w:name="endnote text" w:uiPriority="0"/>
     <w:lsdException w:name="Title" w:semiHidden="0" w:uiPriority="10" w:unhideWhenUsed="0" w:qFormat="1"/>
     <w:lsdException w:name="Default Paragraph Font" w:uiPriority="1"/>
     <w:lsdException w:name="Subtitle" w:semiHidden="0" w:uiPriority="11" w:unhideWhenUsed="0" w:qFormat="1"/>
@@ -276,10 +1457,56 @@
   <w:style w:type="paragraph" w:default="1" w:styleId="a">
     <w:name w:val="Normal"/>
     <w:qFormat/>
+    <w:rsid w:val="005D4B4A"/>
     <w:pPr>
       <w:widowControl w:val="0"/>
       <w:jc w:val="both"/>
     </w:pPr>
+  </w:style>
+  <w:style w:type="paragraph" w:styleId="1">
+    <w:name w:val="heading 1"/>
+    <w:basedOn w:val="a"/>
+    <w:next w:val="a"/>
+    <w:link w:val="1Char"/>
+    <w:uiPriority w:val="9"/>
+    <w:qFormat/>
+    <w:rsid w:val="00022BAE"/>
+    <w:pPr>
+      <w:keepNext/>
+      <w:keepLines/>
+      <w:spacing w:before="340" w:after="330" w:line="578" w:lineRule="auto"/>
+      <w:outlineLvl w:val="0"/>
+    </w:pPr>
+    <w:rPr>
+      <w:b/>
+      <w:bCs/>
+      <w:kern w:val="44"/>
+      <w:sz w:val="44"/>
+      <w:szCs w:val="44"/>
+    </w:rPr>
+  </w:style>
+  <w:style w:type="paragraph" w:styleId="2">
+    <w:name w:val="heading 2"/>
+    <w:basedOn w:val="a"/>
+    <w:next w:val="a"/>
+    <w:link w:val="2Char"/>
+    <w:uiPriority w:val="9"/>
+    <w:unhideWhenUsed/>
+    <w:qFormat/>
+    <w:rsid w:val="00022BAE"/>
+    <w:pPr>
+      <w:keepNext/>
+      <w:keepLines/>
+      <w:spacing w:before="260" w:after="260" w:line="416" w:lineRule="auto"/>
+      <w:outlineLvl w:val="1"/>
+    </w:pPr>
+    <w:rPr>
+      <w:rFonts w:asciiTheme="majorHAnsi" w:eastAsiaTheme="majorEastAsia" w:hAnsiTheme="majorHAnsi" w:cstheme="majorBidi"/>
+      <w:b/>
+      <w:bCs/>
+      <w:sz w:val="32"/>
+      <w:szCs w:val="32"/>
+    </w:rPr>
   </w:style>
   <w:style w:type="character" w:default="1" w:styleId="a0">
     <w:name w:val="Default Paragraph Font"/>
@@ -401,6 +1628,58 @@
     <w:rPr>
       <w:sz w:val="18"/>
       <w:szCs w:val="18"/>
+    </w:rPr>
+  </w:style>
+  <w:style w:type="paragraph" w:styleId="a6">
+    <w:name w:val="endnote text"/>
+    <w:basedOn w:val="a"/>
+    <w:link w:val="Char2"/>
+    <w:rsid w:val="00283D0D"/>
+    <w:pPr>
+      <w:snapToGrid w:val="0"/>
+      <w:jc w:val="left"/>
+    </w:pPr>
+    <w:rPr>
+      <w:rFonts w:ascii="Times New Roman" w:eastAsia="宋体" w:hAnsi="Times New Roman" w:cs="Times New Roman"/>
+      <w:szCs w:val="24"/>
+    </w:rPr>
+  </w:style>
+  <w:style w:type="character" w:customStyle="1" w:styleId="Char2">
+    <w:name w:val="尾注文本 Char"/>
+    <w:basedOn w:val="a0"/>
+    <w:link w:val="a6"/>
+    <w:rsid w:val="00283D0D"/>
+    <w:rPr>
+      <w:rFonts w:ascii="Times New Roman" w:eastAsia="宋体" w:hAnsi="Times New Roman" w:cs="Times New Roman"/>
+      <w:szCs w:val="24"/>
+    </w:rPr>
+  </w:style>
+  <w:style w:type="character" w:customStyle="1" w:styleId="1Char">
+    <w:name w:val="标题 1 Char"/>
+    <w:basedOn w:val="a0"/>
+    <w:link w:val="1"/>
+    <w:uiPriority w:val="9"/>
+    <w:rsid w:val="00022BAE"/>
+    <w:rPr>
+      <w:b/>
+      <w:bCs/>
+      <w:kern w:val="44"/>
+      <w:sz w:val="44"/>
+      <w:szCs w:val="44"/>
+    </w:rPr>
+  </w:style>
+  <w:style w:type="character" w:customStyle="1" w:styleId="2Char">
+    <w:name w:val="标题 2 Char"/>
+    <w:basedOn w:val="a0"/>
+    <w:link w:val="2"/>
+    <w:uiPriority w:val="9"/>
+    <w:rsid w:val="00022BAE"/>
+    <w:rPr>
+      <w:rFonts w:asciiTheme="majorHAnsi" w:eastAsiaTheme="majorEastAsia" w:hAnsiTheme="majorHAnsi" w:cstheme="majorBidi"/>
+      <w:b/>
+      <w:bCs/>
+      <w:sz w:val="32"/>
+      <w:szCs w:val="32"/>
     </w:rPr>
   </w:style>
 </w:styles>
@@ -687,4 +1966,16 @@
   <a:objectDefaults/>
   <a:extraClrSchemeLst/>
 </a:theme>
+</file>
+
+<file path=customXml/item1.xml><?xml version="1.0" encoding="utf-8"?>
+<b:Sources xmlns:b="http://schemas.openxmlformats.org/officeDocument/2006/bibliography" xmlns="http://schemas.openxmlformats.org/officeDocument/2006/bibliography" SelectedStyle="\GostTitle.XSL" StyleName="GOST - Title Sort"/>
+</file>
+
+<file path=customXml/itemProps1.xml><?xml version="1.0" encoding="utf-8"?>
+<ds:datastoreItem xmlns:ds="http://schemas.openxmlformats.org/officeDocument/2006/customXml" ds:itemID="{A009894E-D04E-4CD6-964D-2413ADA32F28}">
+  <ds:schemaRefs>
+    <ds:schemaRef ds:uri="http://schemas.openxmlformats.org/officeDocument/2006/bibliography"/>
+  </ds:schemaRefs>
+</ds:datastoreItem>
 </file>
--- a/用例.docx
+++ b/用例.docx
@@ -798,19 +798,7 @@
         <w:rPr>
           <w:rFonts w:hint="eastAsia"/>
         </w:rPr>
-        <w:t>查看</w:t>
-      </w:r>
-      <w:r>
-        <w:rPr>
-          <w:rFonts w:hint="eastAsia"/>
-        </w:rPr>
-        <w:t>/</w:t>
-      </w:r>
-      <w:r>
-        <w:rPr>
-          <w:rFonts w:hint="eastAsia"/>
-        </w:rPr>
-        <w:t>修改用户信息</w:t>
+        <w:t>查看用户信息</w:t>
       </w:r>
     </w:p>
     <w:tbl>
@@ -992,6 +980,21 @@
         </w:tc>
       </w:tr>
     </w:tbl>
+    <w:p>
+      <w:pPr>
+        <w:rPr>
+          <w:rFonts w:hint="eastAsia"/>
+          <w:noProof/>
+        </w:rPr>
+      </w:pPr>
+      <w:r>
+        <w:rPr>
+          <w:rFonts w:hint="eastAsia"/>
+          <w:noProof/>
+        </w:rPr>
+        <w:t>泳道图</w:t>
+      </w:r>
+    </w:p>
     <w:p>
       <w:r>
         <w:rPr>
@@ -1042,6 +1045,43 @@
             </a:graphic>
           </wp:inline>
         </w:drawing>
+      </w:r>
+    </w:p>
+    <w:p>
+      <w:pPr>
+        <w:pStyle w:val="2"/>
+        <w:numPr>
+          <w:ilvl w:val="0"/>
+          <w:numId w:val="2"/>
+        </w:numPr>
+        <w:rPr>
+          <w:rFonts w:hint="eastAsia"/>
+        </w:rPr>
+      </w:pPr>
+      <w:r>
+        <w:rPr>
+          <w:rFonts w:hint="eastAsia"/>
+        </w:rPr>
+        <w:lastRenderedPageBreak/>
+        <w:t>添加</w:t>
+      </w:r>
+      <w:r>
+        <w:rPr>
+          <w:rFonts w:hint="eastAsia"/>
+        </w:rPr>
+        <w:t>/</w:t>
+      </w:r>
+      <w:r>
+        <w:rPr>
+          <w:rFonts w:hint="eastAsia"/>
+        </w:rPr>
+        <w:t>修改</w:t>
+      </w:r>
+      <w:r>
+        <w:rPr>
+          <w:rFonts w:hint="eastAsia"/>
+        </w:rPr>
+        <w:t>用户信息</w:t>
       </w:r>
     </w:p>
     <w:p>
@@ -1973,7 +2013,7 @@
 </file>
 
 <file path=customXml/itemProps1.xml><?xml version="1.0" encoding="utf-8"?>
-<ds:datastoreItem xmlns:ds="http://schemas.openxmlformats.org/officeDocument/2006/customXml" ds:itemID="{A009894E-D04E-4CD6-964D-2413ADA32F28}">
+<ds:datastoreItem xmlns:ds="http://schemas.openxmlformats.org/officeDocument/2006/customXml" ds:itemID="{1381FADF-8B6F-4AE8-9773-F496A0A09511}">
   <ds:schemaRefs>
     <ds:schemaRef ds:uri="http://schemas.openxmlformats.org/officeDocument/2006/bibliography"/>
   </ds:schemaRefs>

--- a/用例.docx
+++ b/用例.docx
@@ -8,15 +8,83 @@
           <w:rFonts w:hint="eastAsia"/>
         </w:rPr>
       </w:pPr>
-      <w:r>
-        <w:rPr>
+    </w:p>
+    <w:p>
+      <w:pPr>
+        <w:rPr>
+          <w:rFonts w:hint="eastAsia"/>
+        </w:rPr>
+      </w:pPr>
+      <w:r>
+        <w:rPr>
+          <w:rFonts w:hint="eastAsia"/>
+        </w:rPr>
+        <w:t>在</w:t>
+      </w:r>
+      <w:r>
+        <w:rPr>
+          <w:rFonts w:hint="eastAsia"/>
+        </w:rPr>
+        <w:t xml:space="preserve"> Aegis</w:t>
+      </w:r>
+      <w:r>
+        <w:t>—</w:t>
+      </w:r>
+      <w:r>
+        <w:rPr>
+          <w:rFonts w:hint="eastAsia"/>
+        </w:rPr>
+        <w:t>shield</w:t>
+      </w:r>
+      <w:r>
+        <w:rPr>
+          <w:rFonts w:hint="eastAsia"/>
+        </w:rPr>
+        <w:t>中，用户分为了两个等级：监视级用户与管理级用户。</w:t>
+      </w:r>
+    </w:p>
+    <w:p>
+      <w:pPr>
+        <w:rPr>
+          <w:rFonts w:hint="eastAsia"/>
+        </w:rPr>
+      </w:pPr>
+      <w:r>
+        <w:rPr>
+          <w:rFonts w:hint="eastAsia"/>
+        </w:rPr>
+        <w:t>监视级用户：</w:t>
+      </w:r>
+    </w:p>
+    <w:p>
+      <w:pPr>
+        <w:rPr>
+          <w:rFonts w:hint="eastAsia"/>
+        </w:rPr>
+      </w:pPr>
+      <w:r>
+        <w:rPr>
+          <w:rFonts w:hint="eastAsia"/>
+        </w:rPr>
+        <w:t>对监视级用户来说，只能查看系统的配置信息与查看攻击日志。</w:t>
+      </w:r>
+    </w:p>
+    <w:p>
+      <w:pPr>
+        <w:rPr>
+          <w:rFonts w:hint="eastAsia"/>
+        </w:rPr>
+      </w:pPr>
+      <w:r>
+        <w:rPr>
+          <w:rFonts w:hint="eastAsia"/>
           <w:noProof/>
         </w:rPr>
         <w:drawing>
           <wp:inline distT="0" distB="0" distL="0" distR="0">
-            <wp:extent cx="4305300" cy="4533900"/>
+            <wp:extent cx="4505325" cy="2486025"/>
             <wp:effectExtent l="0" t="0" r="0" b="0"/>
-            <wp:docPr id="1" name="图片 1"/>
+            <wp:docPr id="2" name="图片 1"/>
             <wp:cNvGraphicFramePr>
               <a:graphicFrameLocks xmlns:a="http://schemas.openxmlformats.org/drawingml/2006/main" noChangeAspect="1"/>
             </wp:cNvGraphicFramePr>
@@ -31,6 +99,102 @@
                   </pic:nvPicPr>
                   <pic:blipFill>
                     <a:blip r:embed="rId8"/>
+                    <a:srcRect/>
+                    <a:stretch>
+                      <a:fillRect/>
+                    </a:stretch>
+                  </pic:blipFill>
+                  <pic:spPr bwMode="auto">
+                    <a:xfrm>
+                      <a:off x="0" y="0"/>
+                      <a:ext cx="4505325" cy="2486025"/>
+                    </a:xfrm>
+                    <a:prstGeom prst="rect">
+                      <a:avLst/>
+                    </a:prstGeom>
+                    <a:noFill/>
+                    <a:ln w="9525">
+                      <a:noFill/>
+                      <a:miter lim="800000"/>
+                      <a:headEnd/>
+                      <a:tailEnd/>
+                    </a:ln>
+                  </pic:spPr>
+                </pic:pic>
+              </a:graphicData>
+            </a:graphic>
+          </wp:inline>
+        </w:drawing>
+      </w:r>
+    </w:p>
+    <w:p>
+      <w:pPr>
+        <w:rPr>
+          <w:rFonts w:hint="eastAsia"/>
+        </w:rPr>
+      </w:pPr>
+    </w:p>
+    <w:p>
+      <w:pPr>
+        <w:rPr>
+          <w:rFonts w:hint="eastAsia"/>
+        </w:rPr>
+      </w:pPr>
+      <w:r>
+        <w:rPr>
+          <w:rFonts w:hint="eastAsia"/>
+        </w:rPr>
+        <w:t>对于管理级用</w:t>
+      </w:r>
+      <w:r>
+        <w:rPr>
+          <w:rFonts w:hint="eastAsia"/>
+        </w:rPr>
+        <w:t>户来说，除了监视级用户之外，还可以查看用户信息，查看系统日志，修改系统配置，添加</w:t>
+      </w:r>
+      <w:r>
+        <w:rPr>
+          <w:rFonts w:hint="eastAsia"/>
+        </w:rPr>
+        <w:t>/</w:t>
+      </w:r>
+      <w:r>
+        <w:rPr>
+          <w:rFonts w:hint="eastAsia"/>
+        </w:rPr>
+        <w:t>修改用户等。</w:t>
+      </w:r>
+    </w:p>
+    <w:p>
+      <w:pPr>
+        <w:rPr>
+          <w:rFonts w:hint="eastAsia"/>
+        </w:rPr>
+      </w:pPr>
+      <w:r>
+        <w:rPr>
+          <w:rFonts w:hint="eastAsia"/>
+          <w:noProof/>
+        </w:rPr>
+        <w:drawing>
+          <wp:inline distT="0" distB="0" distL="0" distR="0">
+            <wp:extent cx="4305300" cy="4533900"/>
+            <wp:effectExtent l="0" t="0" r="0" b="0"/>
+            <wp:docPr id="12" name="图片 12"/>
+            <wp:cNvGraphicFramePr>
+              <a:graphicFrameLocks xmlns:a="http://schemas.openxmlformats.org/drawingml/2006/main" noChangeAspect="1"/>
+            </wp:cNvGraphicFramePr>
+            <a:graphic xmlns:a="http://schemas.openxmlformats.org/drawingml/2006/main">
+              <a:graphicData uri="http://schemas.openxmlformats.org/drawingml/2006/picture">
+                <pic:pic xmlns:pic="http://schemas.openxmlformats.org/drawingml/2006/picture">
+                  <pic:nvPicPr>
+                    <pic:cNvPr id="0" name="Picture 12"/>
+                    <pic:cNvPicPr>
+                      <a:picLocks noChangeAspect="1" noChangeArrowheads="1"/>
+                    </pic:cNvPicPr>
+                  </pic:nvPicPr>
+                  <pic:blipFill>
+                    <a:blip r:embed="rId9"/>
                     <a:srcRect/>
                     <a:stretch>
                       <a:fillRect/>
@@ -61,162 +225,6 @@
     </w:p>
     <w:p>
       <w:pPr>
-        <w:rPr>
-          <w:rFonts w:hint="eastAsia"/>
-        </w:rPr>
-      </w:pPr>
-      <w:r>
-        <w:rPr>
-          <w:rFonts w:hint="eastAsia"/>
-        </w:rPr>
-        <w:t>在</w:t>
-      </w:r>
-      <w:r>
-        <w:rPr>
-          <w:rFonts w:hint="eastAsia"/>
-        </w:rPr>
-        <w:t xml:space="preserve"> Aegis</w:t>
-      </w:r>
-      <w:r>
-        <w:t>—</w:t>
-      </w:r>
-      <w:r>
-        <w:rPr>
-          <w:rFonts w:hint="eastAsia"/>
-        </w:rPr>
-        <w:t>shield</w:t>
-      </w:r>
-      <w:r>
-        <w:rPr>
-          <w:rFonts w:hint="eastAsia"/>
-        </w:rPr>
-        <w:t>中，用户分为了两个等级：监视级用户与管理级用户。</w:t>
-      </w:r>
-    </w:p>
-    <w:p>
-      <w:pPr>
-        <w:rPr>
-          <w:rFonts w:hint="eastAsia"/>
-        </w:rPr>
-      </w:pPr>
-      <w:r>
-        <w:rPr>
-          <w:rFonts w:hint="eastAsia"/>
-        </w:rPr>
-        <w:t>监视级用户：</w:t>
-      </w:r>
-    </w:p>
-    <w:p>
-      <w:pPr>
-        <w:rPr>
-          <w:rFonts w:hint="eastAsia"/>
-        </w:rPr>
-      </w:pPr>
-      <w:r>
-        <w:rPr>
-          <w:rFonts w:hint="eastAsia"/>
-        </w:rPr>
-        <w:t>对监视级用户来说，只能查看系统的配置信息与查看攻击日志。</w:t>
-      </w:r>
-    </w:p>
-    <w:p>
-      <w:pPr>
-        <w:rPr>
-          <w:rFonts w:hint="eastAsia"/>
-        </w:rPr>
-      </w:pPr>
-      <w:r>
-        <w:rPr>
-          <w:rFonts w:hint="eastAsia"/>
-          <w:noProof/>
-        </w:rPr>
-        <w:drawing>
-          <wp:inline distT="0" distB="0" distL="0" distR="0">
-            <wp:extent cx="4505325" cy="2486025"/>
-            <wp:effectExtent l="0" t="0" r="0" b="0"/>
-            <wp:docPr id="2" name="图片 1"/>
-            <wp:cNvGraphicFramePr>
-              <a:graphicFrameLocks xmlns:a="http://schemas.openxmlformats.org/drawingml/2006/main" noChangeAspect="1"/>
-            </wp:cNvGraphicFramePr>
-            <a:graphic xmlns:a="http://schemas.openxmlformats.org/drawingml/2006/main">
-              <a:graphicData uri="http://schemas.openxmlformats.org/drawingml/2006/picture">
-                <pic:pic xmlns:pic="http://schemas.openxmlformats.org/drawingml/2006/picture">
-                  <pic:nvPicPr>
-                    <pic:cNvPr id="0" name="Picture 1"/>
-                    <pic:cNvPicPr>
-                      <a:picLocks noChangeAspect="1" noChangeArrowheads="1"/>
-                    </pic:cNvPicPr>
-                  </pic:nvPicPr>
-                  <pic:blipFill>
-                    <a:blip r:embed="rId9"/>
-                    <a:srcRect/>
-                    <a:stretch>
-                      <a:fillRect/>
-                    </a:stretch>
-                  </pic:blipFill>
-                  <pic:spPr bwMode="auto">
-                    <a:xfrm>
-                      <a:off x="0" y="0"/>
-                      <a:ext cx="4505325" cy="2486025"/>
-                    </a:xfrm>
-                    <a:prstGeom prst="rect">
-                      <a:avLst/>
-                    </a:prstGeom>
-                    <a:noFill/>
-                    <a:ln w="9525">
-                      <a:noFill/>
-                      <a:miter lim="800000"/>
-                      <a:headEnd/>
-                      <a:tailEnd/>
-                    </a:ln>
-                  </pic:spPr>
-                </pic:pic>
-              </a:graphicData>
-            </a:graphic>
-          </wp:inline>
-        </w:drawing>
-      </w:r>
-    </w:p>
-    <w:p>
-      <w:pPr>
-        <w:rPr>
-          <w:rFonts w:hint="eastAsia"/>
-        </w:rPr>
-      </w:pPr>
-    </w:p>
-    <w:p>
-      <w:pPr>
-        <w:rPr>
-          <w:rFonts w:hint="eastAsia"/>
-        </w:rPr>
-      </w:pPr>
-      <w:r>
-        <w:rPr>
-          <w:rFonts w:hint="eastAsia"/>
-        </w:rPr>
-        <w:t>对于管理级用</w:t>
-      </w:r>
-      <w:r>
-        <w:rPr>
-          <w:rFonts w:hint="eastAsia"/>
-        </w:rPr>
-        <w:t>户来说，除了监视级用户之外，还可以查看用户信息，查看系统日志，修改系统配置，添加</w:t>
-      </w:r>
-      <w:r>
-        <w:rPr>
-          <w:rFonts w:hint="eastAsia"/>
-        </w:rPr>
-        <w:t>/</w:t>
-      </w:r>
-      <w:r>
-        <w:rPr>
-          <w:rFonts w:hint="eastAsia"/>
-        </w:rPr>
-        <w:t>修改用户等。</w:t>
-      </w:r>
-    </w:p>
-    <w:p>
-      <w:pPr>
         <w:pStyle w:val="1"/>
         <w:rPr>
           <w:rFonts w:hint="eastAsia"/>
@@ -277,14 +285,14 @@
             <w:pPr>
               <w:spacing w:line="360" w:lineRule="auto"/>
               <w:rPr>
-                <w:rFonts w:ascii="宋体" w:hAnsi="宋体" w:hint="eastAsia"/>
-                <w:b/>
-                <w:bCs/>
-              </w:rPr>
-            </w:pPr>
-            <w:r>
-              <w:rPr>
-                <w:rFonts w:ascii="宋体" w:hAnsi="宋体" w:hint="eastAsia"/>
+                <w:rFonts w:ascii="宋体" w:eastAsia="宋体" w:hAnsi="宋体" w:cs="Times New Roman" w:hint="eastAsia"/>
+                <w:b/>
+                <w:bCs/>
+              </w:rPr>
+            </w:pPr>
+            <w:r>
+              <w:rPr>
+                <w:rFonts w:ascii="宋体" w:eastAsia="宋体" w:hAnsi="宋体" w:cs="Times New Roman" w:hint="eastAsia"/>
                 <w:b/>
                 <w:bCs/>
               </w:rPr>
@@ -299,7 +307,7 @@
           <w:p>
             <w:pPr>
               <w:rPr>
-                <w:rFonts w:hint="eastAsia"/>
+                <w:rFonts w:ascii="Calibri" w:eastAsia="宋体" w:hAnsi="Calibri" w:cs="Times New Roman" w:hint="eastAsia"/>
               </w:rPr>
             </w:pPr>
             <w:r>
@@ -326,14 +334,14 @@
             <w:pPr>
               <w:spacing w:line="360" w:lineRule="auto"/>
               <w:rPr>
-                <w:rFonts w:ascii="宋体" w:hAnsi="宋体" w:hint="eastAsia"/>
-                <w:b/>
-                <w:bCs/>
-              </w:rPr>
-            </w:pPr>
-            <w:r>
-              <w:rPr>
-                <w:rFonts w:ascii="宋体" w:hAnsi="宋体" w:hint="eastAsia"/>
+                <w:rFonts w:ascii="宋体" w:eastAsia="宋体" w:hAnsi="宋体" w:cs="Times New Roman" w:hint="eastAsia"/>
+                <w:b/>
+                <w:bCs/>
+              </w:rPr>
+            </w:pPr>
+            <w:r>
+              <w:rPr>
+                <w:rFonts w:ascii="宋体" w:eastAsia="宋体" w:hAnsi="宋体" w:cs="Times New Roman" w:hint="eastAsia"/>
                 <w:b/>
                 <w:bCs/>
               </w:rPr>
@@ -349,7 +357,7 @@
             <w:pPr>
               <w:spacing w:line="360" w:lineRule="auto"/>
               <w:rPr>
-                <w:rFonts w:ascii="宋体" w:hAnsi="宋体" w:hint="eastAsia"/>
+                <w:rFonts w:ascii="宋体" w:eastAsia="宋体" w:hAnsi="宋体" w:cs="Times New Roman" w:hint="eastAsia"/>
               </w:rPr>
             </w:pPr>
             <w:r>
@@ -382,14 +390,14 @@
             <w:pPr>
               <w:spacing w:line="360" w:lineRule="auto"/>
               <w:rPr>
-                <w:rFonts w:ascii="宋体" w:hAnsi="宋体" w:hint="eastAsia"/>
-                <w:b/>
-                <w:bCs/>
-              </w:rPr>
-            </w:pPr>
-            <w:r>
-              <w:rPr>
-                <w:rFonts w:ascii="宋体" w:hAnsi="宋体" w:hint="eastAsia"/>
+                <w:rFonts w:ascii="宋体" w:eastAsia="宋体" w:hAnsi="宋体" w:cs="Times New Roman" w:hint="eastAsia"/>
+                <w:b/>
+                <w:bCs/>
+              </w:rPr>
+            </w:pPr>
+            <w:r>
+              <w:rPr>
+                <w:rFonts w:ascii="宋体" w:eastAsia="宋体" w:hAnsi="宋体" w:cs="Times New Roman" w:hint="eastAsia"/>
                 <w:b/>
                 <w:bCs/>
               </w:rPr>
@@ -405,7 +413,7 @@
             <w:pPr>
               <w:spacing w:line="360" w:lineRule="auto"/>
               <w:rPr>
-                <w:rFonts w:ascii="宋体" w:hAnsi="宋体"/>
+                <w:rFonts w:ascii="宋体" w:eastAsia="宋体" w:hAnsi="宋体" w:cs="Times New Roman"/>
               </w:rPr>
             </w:pPr>
             <w:r>
@@ -548,14 +556,14 @@
             <w:pPr>
               <w:spacing w:line="360" w:lineRule="auto"/>
               <w:rPr>
-                <w:rFonts w:ascii="宋体" w:hAnsi="宋体" w:hint="eastAsia"/>
-                <w:b/>
-                <w:bCs/>
-              </w:rPr>
-            </w:pPr>
-            <w:r>
-              <w:rPr>
-                <w:rFonts w:ascii="宋体" w:hAnsi="宋体" w:hint="eastAsia"/>
+                <w:rFonts w:ascii="宋体" w:eastAsia="宋体" w:hAnsi="宋体" w:cs="Times New Roman" w:hint="eastAsia"/>
+                <w:b/>
+                <w:bCs/>
+              </w:rPr>
+            </w:pPr>
+            <w:r>
+              <w:rPr>
+                <w:rFonts w:ascii="宋体" w:eastAsia="宋体" w:hAnsi="宋体" w:cs="Times New Roman" w:hint="eastAsia"/>
                 <w:b/>
                 <w:bCs/>
               </w:rPr>
@@ -570,7 +578,7 @@
           <w:p>
             <w:pPr>
               <w:rPr>
-                <w:rFonts w:hint="eastAsia"/>
+                <w:rFonts w:ascii="Calibri" w:eastAsia="宋体" w:hAnsi="Calibri" w:cs="Times New Roman" w:hint="eastAsia"/>
               </w:rPr>
             </w:pPr>
             <w:r>
@@ -603,14 +611,14 @@
             <w:pPr>
               <w:spacing w:line="360" w:lineRule="auto"/>
               <w:rPr>
-                <w:rFonts w:ascii="宋体" w:hAnsi="宋体" w:hint="eastAsia"/>
-                <w:b/>
-                <w:bCs/>
-              </w:rPr>
-            </w:pPr>
-            <w:r>
-              <w:rPr>
-                <w:rFonts w:ascii="宋体" w:hAnsi="宋体" w:hint="eastAsia"/>
+                <w:rFonts w:ascii="宋体" w:eastAsia="宋体" w:hAnsi="宋体" w:cs="Times New Roman" w:hint="eastAsia"/>
+                <w:b/>
+                <w:bCs/>
+              </w:rPr>
+            </w:pPr>
+            <w:r>
+              <w:rPr>
+                <w:rFonts w:ascii="宋体" w:eastAsia="宋体" w:hAnsi="宋体" w:cs="Times New Roman" w:hint="eastAsia"/>
                 <w:b/>
                 <w:bCs/>
               </w:rPr>
@@ -626,7 +634,7 @@
             <w:pPr>
               <w:spacing w:line="360" w:lineRule="auto"/>
               <w:rPr>
-                <w:rFonts w:ascii="宋体" w:hAnsi="宋体" w:hint="eastAsia"/>
+                <w:rFonts w:ascii="宋体" w:eastAsia="宋体" w:hAnsi="宋体" w:cs="Times New Roman" w:hint="eastAsia"/>
               </w:rPr>
             </w:pPr>
             <w:r>
@@ -666,14 +674,14 @@
             <w:pPr>
               <w:spacing w:line="360" w:lineRule="auto"/>
               <w:rPr>
-                <w:rFonts w:ascii="宋体" w:hAnsi="宋体" w:hint="eastAsia"/>
-                <w:b/>
-                <w:bCs/>
-              </w:rPr>
-            </w:pPr>
-            <w:r>
-              <w:rPr>
-                <w:rFonts w:ascii="宋体" w:hAnsi="宋体" w:hint="eastAsia"/>
+                <w:rFonts w:ascii="宋体" w:eastAsia="宋体" w:hAnsi="宋体" w:cs="Times New Roman" w:hint="eastAsia"/>
+                <w:b/>
+                <w:bCs/>
+              </w:rPr>
+            </w:pPr>
+            <w:r>
+              <w:rPr>
+                <w:rFonts w:ascii="宋体" w:eastAsia="宋体" w:hAnsi="宋体" w:cs="Times New Roman" w:hint="eastAsia"/>
                 <w:b/>
                 <w:bCs/>
               </w:rPr>
@@ -690,7 +698,7 @@
             <w:pPr>
               <w:spacing w:line="360" w:lineRule="auto"/>
               <w:rPr>
-                <w:rFonts w:ascii="宋体" w:hAnsi="宋体"/>
+                <w:rFonts w:ascii="宋体" w:eastAsia="宋体" w:hAnsi="宋体" w:cs="Times New Roman"/>
               </w:rPr>
             </w:pPr>
             <w:r>
@@ -833,14 +841,14 @@
             <w:pPr>
               <w:spacing w:line="360" w:lineRule="auto"/>
               <w:rPr>
-                <w:rFonts w:ascii="宋体" w:hAnsi="宋体" w:hint="eastAsia"/>
-                <w:b/>
-                <w:bCs/>
-              </w:rPr>
-            </w:pPr>
-            <w:r>
-              <w:rPr>
-                <w:rFonts w:ascii="宋体" w:hAnsi="宋体" w:hint="eastAsia"/>
+                <w:rFonts w:ascii="宋体" w:eastAsia="宋体" w:hAnsi="宋体" w:cs="Times New Roman" w:hint="eastAsia"/>
+                <w:b/>
+                <w:bCs/>
+              </w:rPr>
+            </w:pPr>
+            <w:r>
+              <w:rPr>
+                <w:rFonts w:ascii="宋体" w:eastAsia="宋体" w:hAnsi="宋体" w:cs="Times New Roman" w:hint="eastAsia"/>
                 <w:b/>
                 <w:bCs/>
               </w:rPr>
@@ -855,7 +863,7 @@
           <w:p>
             <w:pPr>
               <w:rPr>
-                <w:rFonts w:hint="eastAsia"/>
+                <w:rFonts w:ascii="Calibri" w:eastAsia="宋体" w:hAnsi="Calibri" w:cs="Times New Roman" w:hint="eastAsia"/>
               </w:rPr>
             </w:pPr>
             <w:r>
@@ -888,14 +896,14 @@
             <w:pPr>
               <w:spacing w:line="360" w:lineRule="auto"/>
               <w:rPr>
-                <w:rFonts w:ascii="宋体" w:hAnsi="宋体" w:hint="eastAsia"/>
-                <w:b/>
-                <w:bCs/>
-              </w:rPr>
-            </w:pPr>
-            <w:r>
-              <w:rPr>
-                <w:rFonts w:ascii="宋体" w:hAnsi="宋体" w:hint="eastAsia"/>
+                <w:rFonts w:ascii="宋体" w:eastAsia="宋体" w:hAnsi="宋体" w:cs="Times New Roman" w:hint="eastAsia"/>
+                <w:b/>
+                <w:bCs/>
+              </w:rPr>
+            </w:pPr>
+            <w:r>
+              <w:rPr>
+                <w:rFonts w:ascii="宋体" w:eastAsia="宋体" w:hAnsi="宋体" w:cs="Times New Roman" w:hint="eastAsia"/>
                 <w:b/>
                 <w:bCs/>
               </w:rPr>
@@ -911,7 +919,7 @@
             <w:pPr>
               <w:spacing w:line="360" w:lineRule="auto"/>
               <w:rPr>
-                <w:rFonts w:ascii="宋体" w:hAnsi="宋体" w:hint="eastAsia"/>
+                <w:rFonts w:ascii="宋体" w:eastAsia="宋体" w:hAnsi="宋体" w:cs="Times New Roman" w:hint="eastAsia"/>
               </w:rPr>
             </w:pPr>
             <w:r>
@@ -944,14 +952,14 @@
             <w:pPr>
               <w:spacing w:line="360" w:lineRule="auto"/>
               <w:rPr>
-                <w:rFonts w:ascii="宋体" w:hAnsi="宋体" w:hint="eastAsia"/>
-                <w:b/>
-                <w:bCs/>
-              </w:rPr>
-            </w:pPr>
-            <w:r>
-              <w:rPr>
-                <w:rFonts w:ascii="宋体" w:hAnsi="宋体" w:hint="eastAsia"/>
+                <w:rFonts w:ascii="宋体" w:eastAsia="宋体" w:hAnsi="宋体" w:cs="Times New Roman" w:hint="eastAsia"/>
+                <w:b/>
+                <w:bCs/>
+              </w:rPr>
+            </w:pPr>
+            <w:r>
+              <w:rPr>
+                <w:rFonts w:ascii="宋体" w:eastAsia="宋体" w:hAnsi="宋体" w:cs="Times New Roman" w:hint="eastAsia"/>
                 <w:b/>
                 <w:bCs/>
               </w:rPr>
@@ -967,7 +975,7 @@
             <w:pPr>
               <w:spacing w:line="360" w:lineRule="auto"/>
               <w:rPr>
-                <w:rFonts w:ascii="宋体" w:hAnsi="宋体"/>
+                <w:rFonts w:ascii="宋体" w:eastAsia="宋体" w:hAnsi="宋体" w:cs="Times New Roman"/>
               </w:rPr>
             </w:pPr>
             <w:r>
@@ -1084,12 +1092,282 @@
         <w:t>用户信息</w:t>
       </w:r>
     </w:p>
-    <w:p>
-      <w:pPr>
-        <w:rPr>
-          <w:rFonts w:hint="eastAsia"/>
-        </w:rPr>
-      </w:pPr>
+    <w:tbl>
+      <w:tblPr>
+        <w:tblW w:w="0" w:type="auto"/>
+        <w:tblBorders>
+          <w:top w:val="single" w:sz="4" w:space="0" w:color="auto"/>
+          <w:left w:val="single" w:sz="4" w:space="0" w:color="auto"/>
+          <w:bottom w:val="single" w:sz="4" w:space="0" w:color="auto"/>
+          <w:right w:val="single" w:sz="4" w:space="0" w:color="auto"/>
+          <w:insideH w:val="single" w:sz="4" w:space="0" w:color="auto"/>
+          <w:insideV w:val="single" w:sz="4" w:space="0" w:color="auto"/>
+        </w:tblBorders>
+        <w:tblLook w:val="0000"/>
+      </w:tblPr>
+      <w:tblGrid>
+        <w:gridCol w:w="1728"/>
+        <w:gridCol w:w="5888"/>
+      </w:tblGrid>
+      <w:tr>
+        <w:tblPrEx>
+          <w:tblCellMar>
+            <w:top w:w="0" w:type="dxa"/>
+            <w:bottom w:w="0" w:type="dxa"/>
+          </w:tblCellMar>
+        </w:tblPrEx>
+        <w:tc>
+          <w:tcPr>
+            <w:tcW w:w="1728" w:type="dxa"/>
+          </w:tcPr>
+          <w:p>
+            <w:pPr>
+              <w:spacing w:line="360" w:lineRule="auto"/>
+              <w:rPr>
+                <w:rFonts w:ascii="宋体" w:eastAsia="宋体" w:hAnsi="宋体" w:cs="Times New Roman" w:hint="eastAsia"/>
+                <w:b/>
+                <w:bCs/>
+              </w:rPr>
+            </w:pPr>
+            <w:r>
+              <w:rPr>
+                <w:rFonts w:ascii="宋体" w:eastAsia="宋体" w:hAnsi="宋体" w:cs="Times New Roman" w:hint="eastAsia"/>
+                <w:b/>
+                <w:bCs/>
+              </w:rPr>
+              <w:t>用例名称</w:t>
+            </w:r>
+          </w:p>
+        </w:tc>
+        <w:tc>
+          <w:tcPr>
+            <w:tcW w:w="5888" w:type="dxa"/>
+          </w:tcPr>
+          <w:p>
+            <w:pPr>
+              <w:rPr>
+                <w:rFonts w:ascii="Calibri" w:eastAsia="宋体" w:hAnsi="Calibri" w:cs="Times New Roman" w:hint="eastAsia"/>
+              </w:rPr>
+            </w:pPr>
+            <w:r>
+              <w:rPr>
+                <w:rFonts w:hint="eastAsia"/>
+              </w:rPr>
+              <w:t>添加</w:t>
+            </w:r>
+            <w:r>
+              <w:rPr>
+                <w:rFonts w:hint="eastAsia"/>
+              </w:rPr>
+              <w:t>/</w:t>
+            </w:r>
+            <w:r>
+              <w:rPr>
+                <w:rFonts w:hint="eastAsia"/>
+              </w:rPr>
+              <w:t>修改</w:t>
+            </w:r>
+            <w:r>
+              <w:rPr>
+                <w:rFonts w:hint="eastAsia"/>
+              </w:rPr>
+              <w:t>用户信息</w:t>
+            </w:r>
+          </w:p>
+        </w:tc>
+      </w:tr>
+      <w:tr>
+        <w:tblPrEx>
+          <w:tblCellMar>
+            <w:top w:w="0" w:type="dxa"/>
+            <w:bottom w:w="0" w:type="dxa"/>
+          </w:tblCellMar>
+        </w:tblPrEx>
+        <w:tc>
+          <w:tcPr>
+            <w:tcW w:w="1728" w:type="dxa"/>
+          </w:tcPr>
+          <w:p>
+            <w:pPr>
+              <w:spacing w:line="360" w:lineRule="auto"/>
+              <w:rPr>
+                <w:rFonts w:ascii="宋体" w:eastAsia="宋体" w:hAnsi="宋体" w:cs="Times New Roman" w:hint="eastAsia"/>
+                <w:b/>
+                <w:bCs/>
+              </w:rPr>
+            </w:pPr>
+            <w:r>
+              <w:rPr>
+                <w:rFonts w:ascii="宋体" w:eastAsia="宋体" w:hAnsi="宋体" w:cs="Times New Roman" w:hint="eastAsia"/>
+                <w:b/>
+                <w:bCs/>
+              </w:rPr>
+              <w:t>用例描述</w:t>
+            </w:r>
+          </w:p>
+        </w:tc>
+        <w:tc>
+          <w:tcPr>
+            <w:tcW w:w="5888" w:type="dxa"/>
+          </w:tcPr>
+          <w:p>
+            <w:pPr>
+              <w:spacing w:line="360" w:lineRule="auto"/>
+              <w:rPr>
+                <w:rFonts w:ascii="宋体" w:eastAsia="宋体" w:hAnsi="宋体" w:cs="Times New Roman" w:hint="eastAsia"/>
+              </w:rPr>
+            </w:pPr>
+            <w:r>
+              <w:rPr>
+                <w:rFonts w:ascii="宋体" w:hAnsi="宋体" w:hint="eastAsia"/>
+              </w:rPr>
+              <w:t>管理员</w:t>
+            </w:r>
+            <w:r>
+              <w:rPr>
+                <w:rFonts w:ascii="宋体" w:hAnsi="宋体" w:hint="eastAsia"/>
+              </w:rPr>
+              <w:t>通过此用例，</w:t>
+            </w:r>
+            <w:r>
+              <w:rPr>
+                <w:rFonts w:ascii="宋体" w:hAnsi="宋体" w:hint="eastAsia"/>
+              </w:rPr>
+              <w:t>可以增加用户，或对以后的用户进行修改操作</w:t>
+            </w:r>
+          </w:p>
+        </w:tc>
+      </w:tr>
+      <w:tr>
+        <w:tblPrEx>
+          <w:tblCellMar>
+            <w:top w:w="0" w:type="dxa"/>
+            <w:bottom w:w="0" w:type="dxa"/>
+          </w:tblCellMar>
+        </w:tblPrEx>
+        <w:tc>
+          <w:tcPr>
+            <w:tcW w:w="1728" w:type="dxa"/>
+          </w:tcPr>
+          <w:p>
+            <w:pPr>
+              <w:spacing w:line="360" w:lineRule="auto"/>
+              <w:rPr>
+                <w:rFonts w:ascii="宋体" w:eastAsia="宋体" w:hAnsi="宋体" w:cs="Times New Roman" w:hint="eastAsia"/>
+                <w:b/>
+                <w:bCs/>
+              </w:rPr>
+            </w:pPr>
+            <w:r>
+              <w:rPr>
+                <w:rFonts w:ascii="宋体" w:eastAsia="宋体" w:hAnsi="宋体" w:cs="Times New Roman" w:hint="eastAsia"/>
+                <w:b/>
+                <w:bCs/>
+              </w:rPr>
+              <w:t>执行者</w:t>
+            </w:r>
+          </w:p>
+        </w:tc>
+        <w:tc>
+          <w:tcPr>
+            <w:tcW w:w="5888" w:type="dxa"/>
+          </w:tcPr>
+          <w:p>
+            <w:pPr>
+              <w:spacing w:line="360" w:lineRule="auto"/>
+              <w:rPr>
+                <w:rFonts w:ascii="宋体" w:eastAsia="宋体" w:hAnsi="宋体" w:cs="Times New Roman"/>
+              </w:rPr>
+            </w:pPr>
+            <w:r>
+              <w:rPr>
+                <w:rFonts w:ascii="宋体" w:hAnsi="宋体" w:hint="eastAsia"/>
+              </w:rPr>
+              <w:t>管理级用户</w:t>
+            </w:r>
+          </w:p>
+        </w:tc>
+      </w:tr>
+    </w:tbl>
+    <w:p>
+      <w:pPr>
+        <w:rPr>
+          <w:rFonts w:hint="eastAsia"/>
+          <w:noProof/>
+        </w:rPr>
+      </w:pPr>
+      <w:r>
+        <w:rPr>
+          <w:rFonts w:hint="eastAsia"/>
+          <w:noProof/>
+        </w:rPr>
+        <w:t>泳道图</w:t>
+      </w:r>
+      <w:r>
+        <w:rPr>
+          <w:rFonts w:hint="eastAsia"/>
+          <w:noProof/>
+        </w:rPr>
+        <w:t>:</w:t>
+      </w:r>
+    </w:p>
+    <w:p>
+      <w:pPr>
+        <w:rPr>
+          <w:rFonts w:hint="eastAsia"/>
+        </w:rPr>
+      </w:pPr>
+      <w:r>
+        <w:rPr>
+          <w:rFonts w:hint="eastAsia"/>
+          <w:noProof/>
+        </w:rPr>
+        <w:drawing>
+          <wp:inline distT="0" distB="0" distL="0" distR="0">
+            <wp:extent cx="5553075" cy="4291390"/>
+            <wp:effectExtent l="0" t="0" r="0" b="0"/>
+            <wp:docPr id="11" name="图片 11"/>
+            <wp:cNvGraphicFramePr>
+              <a:graphicFrameLocks xmlns:a="http://schemas.openxmlformats.org/drawingml/2006/main" noChangeAspect="1"/>
+            </wp:cNvGraphicFramePr>
+            <a:graphic xmlns:a="http://schemas.openxmlformats.org/drawingml/2006/main">
+              <a:graphicData uri="http://schemas.openxmlformats.org/drawingml/2006/picture">
+                <pic:pic xmlns:pic="http://schemas.openxmlformats.org/drawingml/2006/picture">
+                  <pic:nvPicPr>
+                    <pic:cNvPr id="0" name="Picture 11"/>
+                    <pic:cNvPicPr>
+                      <a:picLocks noChangeAspect="1" noChangeArrowheads="1"/>
+                    </pic:cNvPicPr>
+                  </pic:nvPicPr>
+                  <pic:blipFill>
+                    <a:blip r:embed="rId13"/>
+                    <a:srcRect/>
+                    <a:stretch>
+                      <a:fillRect/>
+                    </a:stretch>
+                  </pic:blipFill>
+                  <pic:spPr bwMode="auto">
+                    <a:xfrm>
+                      <a:off x="0" y="0"/>
+                      <a:ext cx="5552070" cy="4290613"/>
+                    </a:xfrm>
+                    <a:prstGeom prst="rect">
+                      <a:avLst/>
+                    </a:prstGeom>
+                    <a:noFill/>
+                    <a:ln w="9525">
+                      <a:noFill/>
+                      <a:miter lim="800000"/>
+                      <a:headEnd/>
+                      <a:tailEnd/>
+                    </a:ln>
+                  </pic:spPr>
+                </pic:pic>
+              </a:graphicData>
+            </a:graphic>
+          </wp:inline>
+        </w:drawing>
+      </w:r>
     </w:p>
     <w:sectPr>
       <w:pgSz w:w="11906" w:h="16838"/>
@@ -2013,7 +2291,7 @@
 </file>
 
 <file path=customXml/itemProps1.xml><?xml version="1.0" encoding="utf-8"?>
-<ds:datastoreItem xmlns:ds="http://schemas.openxmlformats.org/officeDocument/2006/customXml" ds:itemID="{1381FADF-8B6F-4AE8-9773-F496A0A09511}">
+<ds:datastoreItem xmlns:ds="http://schemas.openxmlformats.org/officeDocument/2006/customXml" ds:itemID="{45AC3A09-D634-468F-899E-BF7B16BB56E5}">
   <ds:schemaRefs>
     <ds:schemaRef ds:uri="http://schemas.openxmlformats.org/officeDocument/2006/bibliography"/>
   </ds:schemaRefs>
